--- a/Entornos de data Science-R/Ejercicio Graficos.docx
+++ b/Entornos de data Science-R/Ejercicio Graficos.docx
@@ -6,11 +6,9 @@
       <w:pPr>
         <w:pStyle w:val="Ttulo1"/>
       </w:pPr>
-      <w:proofErr w:type="gramStart"/>
       <w:r>
         <w:t>Ejercicio gráficos</w:t>
       </w:r>
-      <w:proofErr w:type="gramEnd"/>
     </w:p>
     <w:p>
       <w:pPr>
@@ -45,53 +43,13 @@
         </w:rPr>
         <w:t xml:space="preserve"> </w:t>
       </w:r>
-      <w:r>
-        <w:rPr>
-          <w:rFonts w:ascii="Times New Roman" w:hAnsi="Times New Roman" w:cs="Times New Roman"/>
-        </w:rPr>
-        <w:t>Generar 10000 n</w:t>
-      </w:r>
-      <w:r>
-        <w:rPr>
-          <w:rFonts w:ascii="Times New Roman" w:hAnsi="Times New Roman" w:cs="Times New Roman"/>
-        </w:rPr>
-        <w:t>ú</w:t>
-      </w:r>
-      <w:r>
-        <w:rPr>
-          <w:rFonts w:ascii="Times New Roman" w:hAnsi="Times New Roman" w:cs="Times New Roman"/>
-        </w:rPr>
-        <w:t>meros aleatorios con una distribuci</w:t>
-      </w:r>
-      <w:r>
-        <w:rPr>
-          <w:rFonts w:ascii="Times New Roman" w:hAnsi="Times New Roman" w:cs="Times New Roman"/>
-        </w:rPr>
-        <w:t>ó</w:t>
-      </w:r>
-      <w:r>
-        <w:rPr>
-          <w:rFonts w:ascii="Times New Roman" w:hAnsi="Times New Roman" w:cs="Times New Roman"/>
-        </w:rPr>
-        <w:t>n</w:t>
-      </w:r>
-      <w:r>
-        <w:rPr>
-          <w:rFonts w:ascii="Times New Roman" w:hAnsi="Times New Roman" w:cs="Times New Roman"/>
-        </w:rPr>
-        <w:t xml:space="preserve"> </w:t>
-      </w:r>
-      <w:r>
-        <w:rPr>
-          <w:rFonts w:ascii="Times New Roman" w:hAnsi="Times New Roman" w:cs="Times New Roman"/>
-        </w:rPr>
-        <w:t>normal est</w:t>
-      </w:r>
-      <w:r>
-        <w:rPr>
-          <w:rFonts w:ascii="Times New Roman" w:hAnsi="Times New Roman" w:cs="Times New Roman"/>
-        </w:rPr>
-        <w:t xml:space="preserve">ándar (media 0 y varianza </w:t>
+      <w:bookmarkStart w:id="0" w:name="_GoBack"/>
+      <w:bookmarkEnd w:id="0"/>
+      <w:r>
+        <w:rPr>
+          <w:rFonts w:ascii="Times New Roman" w:hAnsi="Times New Roman" w:cs="Times New Roman"/>
+        </w:rPr>
+        <w:t xml:space="preserve">Generar 10000 números aleatorios con una distribución normal estándar (media 0 y varianza </w:t>
       </w:r>
     </w:p>
     <w:p>
@@ -199,15 +157,7 @@
         <w:rPr>
           <w:rFonts w:ascii="Times New Roman" w:hAnsi="Times New Roman" w:cs="Times New Roman"/>
         </w:rPr>
-        <w:t xml:space="preserve">Realizar un histograma de los valores </w:t>
-      </w:r>
-      <w:proofErr w:type="spellStart"/>
-      <w:proofErr w:type="gramStart"/>
-      <w:r>
-        <w:rPr>
-          <w:rFonts w:ascii="Times New Roman" w:hAnsi="Times New Roman" w:cs="Times New Roman"/>
-        </w:rPr>
-        <w:t>anteriores</w:t>
+        <w:t>Realizar un histograma de los valores anteriores</w:t>
       </w:r>
       <w:r>
         <w:rPr>
@@ -215,19 +165,11 @@
         </w:rPr>
         <w:t>¿</w:t>
       </w:r>
-      <w:proofErr w:type="gramEnd"/>
-      <w:r>
-        <w:rPr>
-          <w:rFonts w:ascii="Times New Roman" w:hAnsi="Times New Roman" w:cs="Times New Roman"/>
-        </w:rPr>
-        <w:t>Cual</w:t>
-      </w:r>
-      <w:proofErr w:type="spellEnd"/>
-      <w:r>
-        <w:rPr>
-          <w:rFonts w:ascii="Times New Roman" w:hAnsi="Times New Roman" w:cs="Times New Roman"/>
-        </w:rPr>
-        <w:t xml:space="preserve"> es</w:t>
+      <w:r>
+        <w:rPr>
+          <w:rFonts w:ascii="Times New Roman" w:hAnsi="Times New Roman" w:cs="Times New Roman"/>
+        </w:rPr>
+        <w:t>Cual es</w:t>
       </w:r>
       <w:r>
         <w:rPr>
@@ -516,14 +458,7 @@
         <w:rPr>
           <w:rFonts w:ascii="Times New Roman" w:hAnsi="Times New Roman" w:cs="Times New Roman"/>
         </w:rPr>
-        <w:t xml:space="preserve">n normal </w:t>
-      </w:r>
-      <w:proofErr w:type="spellStart"/>
-      <w:r>
-        <w:rPr>
-          <w:rFonts w:ascii="Times New Roman" w:hAnsi="Times New Roman" w:cs="Times New Roman"/>
-        </w:rPr>
-        <w:t>teor</w:t>
+        <w:t>n normal teor</w:t>
       </w:r>
       <w:r>
         <w:rPr>
@@ -535,14 +470,7 @@
         <w:rPr>
           <w:rFonts w:ascii="Times New Roman" w:hAnsi="Times New Roman" w:cs="Times New Roman"/>
         </w:rPr>
-        <w:t>cos</w:t>
-      </w:r>
-      <w:proofErr w:type="spellEnd"/>
-      <w:r>
-        <w:rPr>
-          <w:rFonts w:ascii="Times New Roman" w:hAnsi="Times New Roman" w:cs="Times New Roman"/>
-        </w:rPr>
-        <w:t xml:space="preserve"> en el</w:t>
+        <w:t>cos en el</w:t>
       </w:r>
       <w:r>
         <w:rPr>
@@ -556,41 +484,17 @@
         </w:rPr>
         <w:t xml:space="preserve">intervalo anterior utilizando la </w:t>
       </w:r>
-      <w:proofErr w:type="spellStart"/>
-      <w:r>
-        <w:rPr>
-          <w:rFonts w:ascii="Times New Roman" w:hAnsi="Times New Roman" w:cs="Times New Roman"/>
-        </w:rPr>
-        <w:t>funcion</w:t>
-      </w:r>
-      <w:proofErr w:type="spellEnd"/>
-      <w:r>
-        <w:rPr>
-          <w:rFonts w:ascii="Times New Roman" w:hAnsi="Times New Roman" w:cs="Times New Roman"/>
-        </w:rPr>
-        <w:t xml:space="preserve"> </w:t>
-      </w:r>
-      <w:proofErr w:type="spellStart"/>
-      <w:proofErr w:type="gramStart"/>
-      <w:r>
-        <w:rPr>
-          <w:rFonts w:ascii="Times New Roman" w:hAnsi="Times New Roman" w:cs="Times New Roman"/>
-        </w:rPr>
-        <w:t>dnorm</w:t>
-      </w:r>
-      <w:proofErr w:type="spellEnd"/>
-      <w:r>
-        <w:rPr>
-          <w:rFonts w:ascii="Times New Roman" w:hAnsi="Times New Roman" w:cs="Times New Roman"/>
-        </w:rPr>
-        <w:t>(</w:t>
-      </w:r>
-      <w:proofErr w:type="gramEnd"/>
-      <w:r>
-        <w:rPr>
-          <w:rFonts w:ascii="Times New Roman" w:hAnsi="Times New Roman" w:cs="Times New Roman"/>
-        </w:rPr>
-        <w:t>).</w:t>
+      <w:r>
+        <w:rPr>
+          <w:rFonts w:ascii="Times New Roman" w:hAnsi="Times New Roman" w:cs="Times New Roman"/>
+        </w:rPr>
+        <w:t>función</w:t>
+      </w:r>
+      <w:r>
+        <w:rPr>
+          <w:rFonts w:ascii="Times New Roman" w:hAnsi="Times New Roman" w:cs="Times New Roman"/>
+        </w:rPr>
+        <w:t xml:space="preserve"> dnorm().</w:t>
       </w:r>
     </w:p>
     <w:p>
@@ -731,14 +635,12 @@
         </w:rPr>
         <w:t xml:space="preserve">Obtenemos los valores de la distribución normal para ese </w:t>
       </w:r>
-      <w:proofErr w:type="spellStart"/>
-      <w:r>
-        <w:rPr>
-          <w:rFonts w:ascii="Times New Roman" w:hAnsi="Times New Roman" w:cs="Times New Roman"/>
-        </w:rPr>
-        <w:t>intervalor</w:t>
-      </w:r>
-      <w:proofErr w:type="spellEnd"/>
+      <w:r>
+        <w:rPr>
+          <w:rFonts w:ascii="Times New Roman" w:hAnsi="Times New Roman" w:cs="Times New Roman"/>
+        </w:rPr>
+        <w:t>intervalo</w:t>
+      </w:r>
       <w:r>
         <w:rPr>
           <w:rFonts w:ascii="Times New Roman" w:hAnsi="Times New Roman" w:cs="Times New Roman"/>
@@ -768,27 +670,11 @@
         </w:rPr>
         <w:t xml:space="preserve"> </w:t>
       </w:r>
-      <w:proofErr w:type="spellStart"/>
-      <w:proofErr w:type="gramStart"/>
-      <w:r>
-        <w:rPr>
-          <w:rFonts w:ascii="Times New Roman" w:hAnsi="Times New Roman" w:cs="Times New Roman"/>
-        </w:rPr>
-        <w:t>Dnorm</w:t>
-      </w:r>
-      <w:proofErr w:type="spellEnd"/>
-      <w:r>
-        <w:rPr>
-          <w:rFonts w:ascii="Times New Roman" w:hAnsi="Times New Roman" w:cs="Times New Roman"/>
-        </w:rPr>
-        <w:t>(</w:t>
-      </w:r>
-      <w:proofErr w:type="gramEnd"/>
-      <w:r>
-        <w:rPr>
-          <w:rFonts w:ascii="Times New Roman" w:hAnsi="Times New Roman" w:cs="Times New Roman"/>
-        </w:rPr>
-        <w:t>datos2)</w:t>
+      <w:r>
+        <w:rPr>
+          <w:rFonts w:ascii="Times New Roman" w:hAnsi="Times New Roman" w:cs="Times New Roman"/>
+        </w:rPr>
+        <w:t>Dnorm(datos2)</w:t>
       </w:r>
     </w:p>
     <w:p>
@@ -899,13 +785,7 @@
         <w:rPr>
           <w:rFonts w:ascii="Times New Roman" w:hAnsi="Times New Roman" w:cs="Times New Roman"/>
         </w:rPr>
-        <w:t xml:space="preserve"> </w:t>
-      </w:r>
-      <w:r>
-        <w:rPr>
-          <w:rFonts w:ascii="Times New Roman" w:hAnsi="Times New Roman" w:cs="Times New Roman"/>
-        </w:rPr>
-        <w:t>Al histograma anterior, superponer una curva con la</w:t>
+        <w:t xml:space="preserve"> Al histograma anterior, superponer una curva con la</w:t>
       </w:r>
       <w:r>
         <w:rPr>
@@ -1128,21 +1008,7 @@
         <w:rPr>
           <w:rFonts w:ascii="Times New Roman" w:hAnsi="Times New Roman" w:cs="Times New Roman"/>
         </w:rPr>
-        <w:t xml:space="preserve">metro </w:t>
-      </w:r>
-      <w:proofErr w:type="spellStart"/>
-      <w:r>
-        <w:rPr>
-          <w:rFonts w:ascii="Times New Roman" w:hAnsi="Times New Roman" w:cs="Times New Roman"/>
-        </w:rPr>
-        <w:t>probability</w:t>
-      </w:r>
-      <w:proofErr w:type="spellEnd"/>
-      <w:r>
-        <w:rPr>
-          <w:rFonts w:ascii="Times New Roman" w:hAnsi="Times New Roman" w:cs="Times New Roman"/>
-        </w:rPr>
-        <w:t xml:space="preserve"> de la funci</w:t>
+        <w:t>metro probability de la funci</w:t>
       </w:r>
       <w:r>
         <w:rPr>
@@ -1154,21 +1020,7 @@
         <w:rPr>
           <w:rFonts w:ascii="Times New Roman" w:hAnsi="Times New Roman" w:cs="Times New Roman"/>
         </w:rPr>
-        <w:t xml:space="preserve">n </w:t>
-      </w:r>
-      <w:proofErr w:type="spellStart"/>
-      <w:r>
-        <w:rPr>
-          <w:rFonts w:ascii="Times New Roman" w:hAnsi="Times New Roman" w:cs="Times New Roman"/>
-        </w:rPr>
-        <w:t>hist</w:t>
-      </w:r>
-      <w:proofErr w:type="spellEnd"/>
-      <w:r>
-        <w:rPr>
-          <w:rFonts w:ascii="Times New Roman" w:hAnsi="Times New Roman" w:cs="Times New Roman"/>
-        </w:rPr>
-        <w:t xml:space="preserve"> y volver</w:t>
+        <w:t>n hist y volver</w:t>
       </w:r>
       <w:r>
         <w:rPr>
@@ -1333,35 +1185,7 @@
         <w:rPr>
           <w:rFonts w:ascii="Times New Roman" w:hAnsi="Times New Roman" w:cs="Times New Roman"/>
         </w:rPr>
-        <w:t xml:space="preserve">Vemos que los parámetros </w:t>
-      </w:r>
-      <w:proofErr w:type="spellStart"/>
-      <w:r>
-        <w:rPr>
-          <w:rFonts w:ascii="Times New Roman" w:hAnsi="Times New Roman" w:cs="Times New Roman"/>
-        </w:rPr>
-        <w:t>probability</w:t>
-      </w:r>
-      <w:proofErr w:type="spellEnd"/>
-      <w:r>
-        <w:rPr>
-          <w:rFonts w:ascii="Times New Roman" w:hAnsi="Times New Roman" w:cs="Times New Roman"/>
-        </w:rPr>
-        <w:t xml:space="preserve"> y </w:t>
-      </w:r>
-      <w:proofErr w:type="spellStart"/>
-      <w:r>
-        <w:rPr>
-          <w:rFonts w:ascii="Times New Roman" w:hAnsi="Times New Roman" w:cs="Times New Roman"/>
-        </w:rPr>
-        <w:t>freq</w:t>
-      </w:r>
-      <w:proofErr w:type="spellEnd"/>
-      <w:r>
-        <w:rPr>
-          <w:rFonts w:ascii="Times New Roman" w:hAnsi="Times New Roman" w:cs="Times New Roman"/>
-        </w:rPr>
-        <w:t xml:space="preserve"> son equivalentes:</w:t>
+        <w:t>Vemos que los parámetros probability y freq son equivalentes:</w:t>
       </w:r>
     </w:p>
     <w:tbl>
@@ -1401,7 +1225,6 @@
                 <w:lang w:eastAsia="es-ES"/>
               </w:rPr>
             </w:pPr>
-            <w:proofErr w:type="spellStart"/>
             <w:r>
               <w:rPr>
                 <w:rFonts w:ascii="Courier New" w:eastAsia="Times New Roman" w:hAnsi="Courier New" w:cs="Courier New"/>
@@ -1412,7 +1235,6 @@
               </w:rPr>
               <w:t>freq</w:t>
             </w:r>
-            <w:proofErr w:type="spellEnd"/>
           </w:p>
         </w:tc>
         <w:tc>
@@ -1626,7 +1448,6 @@
                 <w:lang w:eastAsia="es-ES"/>
               </w:rPr>
             </w:pPr>
-            <w:proofErr w:type="spellStart"/>
             <w:r>
               <w:rPr>
                 <w:rFonts w:ascii="Courier New" w:eastAsia="Times New Roman" w:hAnsi="Courier New" w:cs="Courier New"/>
@@ -1637,7 +1458,6 @@
               </w:rPr>
               <w:t>probability</w:t>
             </w:r>
-            <w:proofErr w:type="spellEnd"/>
           </w:p>
         </w:tc>
         <w:tc>
@@ -1656,7 +1476,6 @@
                 <w:lang w:val="en-US" w:eastAsia="es-ES"/>
               </w:rPr>
             </w:pPr>
-            <w:proofErr w:type="gramStart"/>
             <w:r>
               <w:rPr>
                 <w:rFonts w:ascii="Times New Roman" w:eastAsia="Times New Roman" w:hAnsi="Times New Roman" w:cs="Times New Roman"/>
@@ -1665,40 +1484,7 @@
                 <w:szCs w:val="24"/>
                 <w:lang w:val="en-US" w:eastAsia="es-ES"/>
               </w:rPr>
-              <w:t>an</w:t>
-            </w:r>
-            <w:proofErr w:type="gramEnd"/>
-            <w:r>
-              <w:rPr>
-                <w:rFonts w:ascii="Times New Roman" w:eastAsia="Times New Roman" w:hAnsi="Times New Roman" w:cs="Times New Roman"/>
-                <w:color w:val="000000"/>
-                <w:sz w:val="24"/>
-                <w:szCs w:val="24"/>
-                <w:lang w:val="en-US" w:eastAsia="es-ES"/>
-              </w:rPr>
-              <w:t xml:space="preserve"> alias for !</w:t>
-            </w:r>
-            <w:proofErr w:type="spellStart"/>
-            <w:r>
-              <w:rPr>
-                <w:rFonts w:ascii="Times New Roman" w:eastAsia="Times New Roman" w:hAnsi="Times New Roman" w:cs="Times New Roman"/>
-                <w:color w:val="000000"/>
-                <w:sz w:val="24"/>
-                <w:szCs w:val="24"/>
-                <w:lang w:val="en-US" w:eastAsia="es-ES"/>
-              </w:rPr>
-              <w:t>freq</w:t>
-            </w:r>
-            <w:proofErr w:type="spellEnd"/>
-            <w:r>
-              <w:rPr>
-                <w:rFonts w:ascii="Times New Roman" w:eastAsia="Times New Roman" w:hAnsi="Times New Roman" w:cs="Times New Roman"/>
-                <w:color w:val="000000"/>
-                <w:sz w:val="24"/>
-                <w:szCs w:val="24"/>
-                <w:lang w:val="en-US" w:eastAsia="es-ES"/>
-              </w:rPr>
-              <w:t>, for S compatibility.</w:t>
+              <w:t>an alias for !freq, for S compatibility.</w:t>
             </w:r>
           </w:p>
         </w:tc>
@@ -1730,21 +1516,7 @@
         <w:rPr>
           <w:rFonts w:ascii="Times New Roman" w:hAnsi="Times New Roman" w:cs="Times New Roman"/>
         </w:rPr>
-        <w:t xml:space="preserve">Si al parámetro </w:t>
-      </w:r>
-      <w:proofErr w:type="spellStart"/>
-      <w:r>
-        <w:rPr>
-          <w:rFonts w:ascii="Times New Roman" w:hAnsi="Times New Roman" w:cs="Times New Roman"/>
-        </w:rPr>
-        <w:t>probability</w:t>
-      </w:r>
-      <w:proofErr w:type="spellEnd"/>
-      <w:r>
-        <w:rPr>
-          <w:rFonts w:ascii="Times New Roman" w:hAnsi="Times New Roman" w:cs="Times New Roman"/>
-        </w:rPr>
-        <w:t xml:space="preserve"> le damos el valor TRUE, los valores que se representar</w:t>
+        <w:t>Si al parámetro probability le damos el valor TRUE, los valores que se representar</w:t>
       </w:r>
       <w:r>
         <w:rPr>
@@ -2084,8 +1856,6 @@
         </w:rPr>
         <w:t>Vemos que el histograma sigue se aproxima a una distribución normal.</w:t>
       </w:r>
-      <w:bookmarkStart w:id="0" w:name="_GoBack"/>
-      <w:bookmarkEnd w:id="0"/>
     </w:p>
     <w:sectPr>
       <w:pgSz w:w="11906" w:h="16838"/>
